--- a/组会/木卫星表_工作汇报.docx
+++ b/组会/木卫星表_工作汇报.docx
@@ -7,28 +7,32 @@
         <w:spacing w:beforeLines="50" w:before="120" w:afterLines="50" w:after="120" w:line="360" w:lineRule="auto"/>
         <w:jc w:val="center"/>
         <w:rPr>
+          <w:rFonts w:ascii="Times New Roman" w:eastAsia="宋体" w:hAnsi="Times New Roman" w:cs="Times New Roman"/>
+          <w:b/>
+          <w:sz w:val="30"/>
+          <w:szCs w:val="30"/>
+          <w14:ligatures w14:val="none"/>
+        </w:rPr>
+      </w:pPr>
+      <w:r>
+        <w:rPr>
           <w:rFonts w:ascii="Times New Roman" w:eastAsia="宋体" w:hAnsi="Times New Roman" w:cs="Times New Roman" w:hint="eastAsia"/>
           <w:b/>
           <w:sz w:val="30"/>
           <w:szCs w:val="30"/>
           <w14:ligatures w14:val="none"/>
         </w:rPr>
-      </w:pPr>
-      <w:r>
-        <w:rPr>
-          <w:rFonts w:ascii="Times New Roman" w:eastAsia="宋体" w:hAnsi="Times New Roman" w:cs="Times New Roman" w:hint="eastAsia"/>
-          <w:b/>
-          <w:sz w:val="30"/>
-          <w:szCs w:val="30"/>
-          <w14:ligatures w14:val="none"/>
-        </w:rPr>
         <w:t>工作汇报</w:t>
       </w:r>
     </w:p>
     <w:p>
       <w:pPr>
         <w:pStyle w:val="1"/>
+        <w:pageBreakBefore w:val="0"/>
         <w:spacing w:before="120" w:after="120"/>
+        <w:rPr>
+          <w:rFonts w:hint="eastAsia"/>
+        </w:rPr>
       </w:pPr>
       <w:r>
         <w:rPr>
@@ -65,17 +69,33 @@
         </w:rPr>
         <w:t>上的数据是以</w:t>
       </w:r>
+      <w:proofErr w:type="spellStart"/>
       <w:r>
         <w:rPr>
           <w:rFonts w:hint="eastAsia"/>
         </w:rPr>
         <w:t>content+data</w:t>
       </w:r>
-      <w:r>
-        <w:rPr>
-          <w:rFonts w:hint="eastAsia"/>
-        </w:rPr>
-        <w:t>的双文件形式存储的。编写了一个类似于爬虫的文本分析文件，将每一个</w:t>
+      <w:proofErr w:type="spellEnd"/>
+      <w:r>
+        <w:rPr>
+          <w:rFonts w:hint="eastAsia"/>
+        </w:rPr>
+        <w:t>的</w:t>
+      </w:r>
+      <w:proofErr w:type="gramStart"/>
+      <w:r>
+        <w:rPr>
+          <w:rFonts w:hint="eastAsia"/>
+        </w:rPr>
+        <w:t>双文件</w:t>
+      </w:r>
+      <w:proofErr w:type="gramEnd"/>
+      <w:r>
+        <w:rPr>
+          <w:rFonts w:hint="eastAsia"/>
+        </w:rPr>
+        <w:t>形式存储的。编写一个类似于爬虫的文本分析文件，将每一个</w:t>
       </w:r>
       <w:r>
         <w:rPr>
@@ -87,7 +107,19 @@
         <w:rPr>
           <w:rFonts w:hint="eastAsia"/>
         </w:rPr>
-        <w:t>的相关数据都整理到了一个文件，我称之为</w:t>
+        <w:t>的相关数据都整理到了一个</w:t>
+      </w:r>
+      <w:r>
+        <w:rPr>
+          <w:rFonts w:hint="eastAsia"/>
+        </w:rPr>
+        <w:t>csv</w:t>
+      </w:r>
+      <w:r>
+        <w:rPr>
+          <w:rFonts w:hint="eastAsia"/>
+        </w:rPr>
+        <w:t>文件，称之为</w:t>
       </w:r>
       <w:r>
         <w:rPr>
@@ -140,9 +172,6 @@
     <w:p>
       <w:pPr>
         <w:pStyle w:val="11"/>
-        <w:rPr>
-          <w:rFonts w:hint="eastAsia"/>
-        </w:rPr>
       </w:pPr>
       <w:r>
         <w:t>I</w:t>
@@ -217,9 +246,6 @@
     <w:p>
       <w:pPr>
         <w:pStyle w:val="11"/>
-        <w:rPr>
-          <w:rFonts w:hint="eastAsia"/>
-        </w:rPr>
       </w:pPr>
       <w:r>
         <w:rPr>
@@ -279,9 +305,6 @@
     <w:p>
       <w:pPr>
         <w:pStyle w:val="11"/>
-        <w:rPr>
-          <w:rFonts w:hint="eastAsia"/>
-        </w:rPr>
       </w:pPr>
       <w:r>
         <w:rPr>
@@ -383,7 +406,41 @@
         <w:rPr>
           <w:rFonts w:hint="eastAsia"/>
         </w:rPr>
-        <w:t>其次，因为最一开始并不了解时间系统和坐标系统的概念和定义，我统计出了</w:t>
+        <w:t>其次，</w:t>
+      </w:r>
+      <w:proofErr w:type="gramStart"/>
+      <w:r>
+        <w:rPr>
+          <w:rFonts w:hint="eastAsia"/>
+        </w:rPr>
+        <w:t>因为最一开始</w:t>
+      </w:r>
+      <w:proofErr w:type="gramEnd"/>
+      <w:r>
+        <w:rPr>
+          <w:rFonts w:hint="eastAsia"/>
+        </w:rPr>
+        <w:t>并不了解时间系统和坐标系统的概念和定义，</w:t>
+      </w:r>
+      <w:proofErr w:type="gramStart"/>
+      <w:r>
+        <w:rPr>
+          <w:rFonts w:hint="eastAsia"/>
+        </w:rPr>
+        <w:t>故</w:t>
+      </w:r>
+      <w:r>
+        <w:rPr>
+          <w:rFonts w:hint="eastAsia"/>
+        </w:rPr>
+        <w:t>统计</w:t>
+      </w:r>
+      <w:proofErr w:type="gramEnd"/>
+      <w:r>
+        <w:rPr>
+          <w:rFonts w:hint="eastAsia"/>
+        </w:rPr>
+        <w:t>出了</w:t>
       </w:r>
       <w:r>
         <w:rPr>
@@ -414,9 +471,6 @@
       <w:pPr>
         <w:pStyle w:val="11"/>
         <w:ind w:firstLineChars="0" w:firstLine="0"/>
-        <w:rPr>
-          <w:rFonts w:hint="eastAsia"/>
-        </w:rPr>
       </w:pPr>
       <w:r>
         <w:rPr>
@@ -557,6 +611,9 @@
       <w:pPr>
         <w:pStyle w:val="1"/>
         <w:spacing w:before="120" w:after="120"/>
+        <w:rPr>
+          <w:rFonts w:hint="eastAsia"/>
+        </w:rPr>
       </w:pPr>
       <w:r>
         <w:rPr>
@@ -597,13 +654,13 @@
         <w:rPr>
           <w:rFonts w:hint="eastAsia"/>
         </w:rPr>
-        <w:t>文件并不算特别友好，首先我</w:t>
-      </w:r>
-      <w:r>
-        <w:rPr>
-          <w:rFonts w:hint="eastAsia"/>
-        </w:rPr>
-        <w:t>打算</w:t>
+        <w:t>文件并不算特别友好，</w:t>
+      </w:r>
+      <w:r>
+        <w:rPr>
+          <w:rFonts w:hint="eastAsia"/>
+        </w:rPr>
+        <w:t>计划</w:t>
       </w:r>
       <w:r>
         <w:rPr>
@@ -635,12 +692,26 @@
         </w:rPr>
         <w:t>文件方便之后的各种操作，但是转换途中发现有的观测数据的格式并不完整，编写了一个</w:t>
       </w:r>
-      <w:r>
-        <w:rPr>
-          <w:rFonts w:hint="eastAsia"/>
-        </w:rPr>
-        <w:t>csv error</w:t>
-      </w:r>
+      <w:proofErr w:type="spellStart"/>
+      <w:r>
+        <w:rPr>
+          <w:rFonts w:hint="eastAsia"/>
+        </w:rPr>
+        <w:t>cs</w:t>
+      </w:r>
+      <w:r>
+        <w:rPr>
+          <w:rFonts w:hint="eastAsia"/>
+        </w:rPr>
+        <w:t>v_</w:t>
+      </w:r>
+      <w:r>
+        <w:rPr>
+          <w:rFonts w:hint="eastAsia"/>
+        </w:rPr>
+        <w:t>error</w:t>
+      </w:r>
+      <w:proofErr w:type="spellEnd"/>
       <w:r>
         <w:rPr>
           <w:rFonts w:hint="eastAsia"/>
@@ -658,7 +729,6 @@
         <w:rPr>
           <w:noProof/>
         </w:rPr>
-        <w:lastRenderedPageBreak/>
         <w:drawing>
           <wp:inline distT="0" distB="0" distL="0" distR="0" wp14:anchorId="42D1B72B" wp14:editId="434B29DA">
             <wp:extent cx="5273675" cy="3123565"/>
@@ -704,6 +774,24 @@
         <w:rPr>
           <w:rFonts w:hint="eastAsia"/>
         </w:rPr>
+        <w:t>改正所有错误之后开始对</w:t>
+      </w:r>
+      <w:r>
+        <w:rPr>
+          <w:rFonts w:hint="eastAsia"/>
+        </w:rPr>
+        <w:t>txt</w:t>
+      </w:r>
+      <w:r>
+        <w:rPr>
+          <w:rFonts w:hint="eastAsia"/>
+        </w:rPr>
+        <w:t>文件进行转换。</w:t>
+      </w:r>
+      <w:r>
+        <w:rPr>
+          <w:rFonts w:hint="eastAsia"/>
+        </w:rPr>
         <w:t>并给所有的</w:t>
       </w:r>
       <w:r>
@@ -716,7 +804,21 @@
         <w:rPr>
           <w:rFonts w:hint="eastAsia"/>
         </w:rPr>
-        <w:t>文件添加了一个表头，便于根据表头实现对多表的合并。转换之后的</w:t>
+        <w:t>文件添加了一个表头，便于根据表</w:t>
+      </w:r>
+      <w:proofErr w:type="gramStart"/>
+      <w:r>
+        <w:rPr>
+          <w:rFonts w:hint="eastAsia"/>
+        </w:rPr>
+        <w:t>头实现</w:t>
+      </w:r>
+      <w:proofErr w:type="gramEnd"/>
+      <w:r>
+        <w:rPr>
+          <w:rFonts w:hint="eastAsia"/>
+        </w:rPr>
+        <w:t>对多表的合并。转换之后的</w:t>
       </w:r>
       <w:r>
         <w:rPr>
@@ -728,7 +830,19 @@
         <w:rPr>
           <w:rFonts w:hint="eastAsia"/>
         </w:rPr>
-        <w:t>文件如下，我为每个数据加上前后括号强制转换为文本，防止数据进度丢失。</w:t>
+        <w:t>文件如下，我为每个数据加上前后括号强制转换为文本，防止数据</w:t>
+      </w:r>
+      <w:r>
+        <w:rPr>
+          <w:rFonts w:hint="eastAsia"/>
+        </w:rPr>
+        <w:t>精度</w:t>
+      </w:r>
+      <w:r>
+        <w:rPr>
+          <w:rFonts w:hint="eastAsia"/>
+        </w:rPr>
+        <w:t>丢失。</w:t>
       </w:r>
     </w:p>
     <w:p>
@@ -781,6 +895,9 @@
       <w:pPr>
         <w:pStyle w:val="1"/>
         <w:spacing w:before="120" w:after="120"/>
+        <w:rPr>
+          <w:rFonts w:hint="eastAsia"/>
+        </w:rPr>
       </w:pPr>
       <w:r>
         <w:rPr>
@@ -797,19 +914,33 @@
         <w:rPr>
           <w:rFonts w:hint="eastAsia"/>
         </w:rPr>
-        <w:t>为了批量处理时间到统一的格式，亦或是方便去对不同的数据类型处理，例如有些数据是赤经</w:t>
-      </w:r>
-      <w:r>
-        <w:rPr>
-          <w:rFonts w:hint="eastAsia"/>
-        </w:rPr>
-        <w:t>赤纬</w:t>
-      </w:r>
-      <w:r>
-        <w:rPr>
-          <w:rFonts w:hint="eastAsia"/>
-        </w:rPr>
-        <w:t>，有些数据是空间坐标。还是要将</w:t>
+        <w:t>为了批量处理时间到统一的格式，</w:t>
+      </w:r>
+      <w:proofErr w:type="gramStart"/>
+      <w:r>
+        <w:rPr>
+          <w:rFonts w:hint="eastAsia"/>
+        </w:rPr>
+        <w:t>亦或</w:t>
+      </w:r>
+      <w:proofErr w:type="gramEnd"/>
+      <w:r>
+        <w:rPr>
+          <w:rFonts w:hint="eastAsia"/>
+        </w:rPr>
+        <w:t>方便去对不同的数据类型处理，例如有些数据是赤经赤纬，有些数据是空间坐标。</w:t>
+      </w:r>
+      <w:r>
+        <w:rPr>
+          <w:rFonts w:hint="eastAsia"/>
+        </w:rPr>
+        <w:t>因此</w:t>
+      </w:r>
+      <w:r>
+        <w:rPr>
+          <w:rFonts w:hint="eastAsia"/>
+        </w:rPr>
+        <w:t>要将</w:t>
       </w:r>
       <w:r>
         <w:rPr>
@@ -821,7 +952,7 @@
         <w:rPr>
           <w:rFonts w:hint="eastAsia"/>
         </w:rPr>
-        <w:t>中的数据对应上相应的列名，我编写了一个程序首先给所有</w:t>
+        <w:t>中的数据对应上相应的列名，编写了一个程序首先给所有</w:t>
       </w:r>
       <w:r>
         <w:rPr>
@@ -833,7 +964,55 @@
         <w:rPr>
           <w:rFonts w:hint="eastAsia"/>
         </w:rPr>
-        <w:t>文件增加一行标题行，然后编制出一个小软件，可以直接更改各个文件的表头，另外为了防止出错在方便同步输出</w:t>
+        <w:t>文件增加一行标题行，然后</w:t>
+      </w:r>
+      <w:r>
+        <w:rPr>
+          <w:rFonts w:hint="eastAsia"/>
+        </w:rPr>
+        <w:t>通过编写一个软件实现</w:t>
+      </w:r>
+      <w:r>
+        <w:rPr>
+          <w:rFonts w:hint="eastAsia"/>
+        </w:rPr>
+        <w:t>直接更改各个文件的表头</w:t>
+      </w:r>
+      <w:r>
+        <w:rPr>
+          <w:rFonts w:hint="eastAsia"/>
+        </w:rPr>
+        <w:t>的功能</w:t>
+      </w:r>
+      <w:r>
+        <w:rPr>
+          <w:rFonts w:hint="eastAsia"/>
+        </w:rPr>
+        <w:t>，另外为了防止出错</w:t>
+      </w:r>
+      <w:r>
+        <w:rPr>
+          <w:rFonts w:hint="eastAsia"/>
+        </w:rPr>
+        <w:t>，</w:t>
+      </w:r>
+      <w:r>
+        <w:rPr>
+          <w:rFonts w:hint="eastAsia"/>
+        </w:rPr>
+        <w:t>在</w:t>
+      </w:r>
+      <w:r>
+        <w:rPr>
+          <w:rFonts w:hint="eastAsia"/>
+        </w:rPr>
+        <w:t>右侧会</w:t>
+      </w:r>
+      <w:r>
+        <w:rPr>
+          <w:rFonts w:hint="eastAsia"/>
+        </w:rPr>
+        <w:t>同步输出</w:t>
       </w:r>
       <w:r>
         <w:rPr>
@@ -845,7 +1024,19 @@
         <w:rPr>
           <w:rFonts w:hint="eastAsia"/>
         </w:rPr>
-        <w:t>文件新，最后还加上了二次验证确保所有的数据是准确无误的。</w:t>
+        <w:t>文件，最后加上二次验证</w:t>
+      </w:r>
+      <w:r>
+        <w:rPr>
+          <w:rFonts w:hint="eastAsia"/>
+        </w:rPr>
+        <w:t>。</w:t>
+      </w:r>
+      <w:r>
+        <w:rPr>
+          <w:rFonts w:hint="eastAsia"/>
+        </w:rPr>
+        <w:t>确保所有的数据是准确无误的。</w:t>
       </w:r>
     </w:p>
     <w:p>
@@ -856,8 +1047,19 @@
         <w:rPr>
           <w:rFonts w:hint="eastAsia"/>
         </w:rPr>
-        <w:lastRenderedPageBreak/>
-        <w:t>替换表头。</w:t>
+        <w:t>替换表头</w:t>
+      </w:r>
+      <w:r>
+        <w:rPr>
+          <w:rFonts w:hint="eastAsia"/>
+        </w:rPr>
+        <w:t>程序</w:t>
+      </w:r>
+      <w:r>
+        <w:rPr>
+          <w:rFonts w:hint="eastAsia"/>
+        </w:rPr>
+        <w:t>。</w:t>
       </w:r>
     </w:p>
     <w:p>
@@ -910,6 +1112,9 @@
       <w:pPr>
         <w:pStyle w:val="1"/>
         <w:spacing w:before="120" w:after="120"/>
+        <w:rPr>
+          <w:rFonts w:hint="eastAsia"/>
+        </w:rPr>
       </w:pPr>
       <w:r>
         <w:rPr>
@@ -926,7 +1131,19 @@
         <w:rPr>
           <w:rFonts w:hint="eastAsia"/>
         </w:rPr>
-        <w:t>基于上述的数据准备，编写一个简单的程序就能实现多表合并，我还给所有的行都新增了一列</w:t>
+        <w:t>基于上述的数据准备，编写一个简单的程序就能实现多表合并，还</w:t>
+      </w:r>
+      <w:r>
+        <w:rPr>
+          <w:rFonts w:hint="eastAsia"/>
+        </w:rPr>
+        <w:t>为</w:t>
+      </w:r>
+      <w:r>
+        <w:rPr>
+          <w:rFonts w:hint="eastAsia"/>
+        </w:rPr>
+        <w:t>所有的行都新增了一列</w:t>
       </w:r>
       <w:r>
         <w:rPr>
@@ -956,7 +1173,19 @@
         <w:rPr>
           <w:rFonts w:hint="eastAsia"/>
         </w:rPr>
-        <w:t>表格如下。一共包含了内部、外部等十几个卫星的</w:t>
+        <w:t>表格如下。一共包含了内部、外部</w:t>
+      </w:r>
+      <w:r>
+        <w:rPr>
+          <w:rFonts w:hint="eastAsia"/>
+        </w:rPr>
+        <w:t>、伽利略卫星</w:t>
+      </w:r>
+      <w:r>
+        <w:rPr>
+          <w:rFonts w:hint="eastAsia"/>
+        </w:rPr>
+        <w:t>等十几个卫星的</w:t>
       </w:r>
       <w:r>
         <w:rPr>
@@ -968,7 +1197,19 @@
         <w:rPr>
           <w:rFonts w:hint="eastAsia"/>
         </w:rPr>
-        <w:t>万多条观测数据。</w:t>
+        <w:t>万多条观测数据</w:t>
+      </w:r>
+      <w:r>
+        <w:rPr>
+          <w:rFonts w:hint="eastAsia"/>
+        </w:rPr>
+        <w:t>，</w:t>
+      </w:r>
+      <w:r>
+        <w:rPr>
+          <w:rFonts w:hint="eastAsia"/>
+        </w:rPr>
+        <w:t>基本实现了对观测数据的整合。</w:t>
       </w:r>
     </w:p>
     <w:p>
@@ -1019,23 +1260,696 @@
     </w:p>
     <w:p>
       <w:pPr>
+        <w:pStyle w:val="1"/>
+        <w:pageBreakBefore w:val="0"/>
+        <w:spacing w:before="120" w:after="120"/>
+      </w:pPr>
+      <w:r>
+        <w:rPr>
+          <w:rFonts w:hint="eastAsia"/>
+        </w:rPr>
+        <w:t>问题与规划</w:t>
+      </w:r>
+    </w:p>
+    <w:p>
+      <w:pPr>
         <w:pStyle w:val="11"/>
-        <w:rPr>
-          <w:rFonts w:hint="eastAsia"/>
-        </w:rPr>
-      </w:pPr>
-      <w:r>
-        <w:rPr>
-          <w:rFonts w:hint="eastAsia"/>
-        </w:rPr>
-        <w:t>即已经基本实现了对</w:t>
-      </w:r>
-      <w:r>
-        <w:rPr>
-          <w:rFonts w:hint="eastAsia"/>
-        </w:rPr>
-        <w:t>观测数据的整合。</w:t>
-      </w:r>
+      </w:pPr>
+      <w:r>
+        <w:rPr>
+          <w:rFonts w:hint="eastAsia"/>
+        </w:rPr>
+        <w:t>按照约定的进度实际上晚了很多，花费了很多时间在对数据的合并上，而且就现在初步的结果来看还需要改进很多。现存的问题有：</w:t>
+      </w:r>
+    </w:p>
+    <w:p>
+      <w:pPr>
+        <w:pStyle w:val="11"/>
+        <w:numPr>
+          <w:ilvl w:val="0"/>
+          <w:numId w:val="20"/>
+        </w:numPr>
+        <w:ind w:firstLineChars="0"/>
+      </w:pPr>
+      <w:r>
+        <w:drawing>
+          <wp:anchor distT="0" distB="0" distL="114300" distR="114300" simplePos="0" relativeHeight="251658240" behindDoc="0" locked="0" layoutInCell="1" allowOverlap="1" wp14:anchorId="10AF107D" wp14:editId="7E152A71">
+            <wp:simplePos x="0" y="0"/>
+            <wp:positionH relativeFrom="margin">
+              <wp:posOffset>3016444</wp:posOffset>
+            </wp:positionH>
+            <wp:positionV relativeFrom="paragraph">
+              <wp:posOffset>5353</wp:posOffset>
+            </wp:positionV>
+            <wp:extent cx="2394585" cy="4482465"/>
+            <wp:effectExtent l="0" t="0" r="5715" b="0"/>
+            <wp:wrapSquare wrapText="bothSides"/>
+            <wp:docPr id="183379599" name="图片 1"/>
+            <wp:cNvGraphicFramePr>
+              <a:graphicFrameLocks xmlns:a="http://schemas.openxmlformats.org/drawingml/2006/main" noChangeAspect="1"/>
+            </wp:cNvGraphicFramePr>
+            <a:graphic xmlns:a="http://schemas.openxmlformats.org/drawingml/2006/main">
+              <a:graphicData uri="http://schemas.openxmlformats.org/drawingml/2006/picture">
+                <pic:pic xmlns:pic="http://schemas.openxmlformats.org/drawingml/2006/picture">
+                  <pic:nvPicPr>
+                    <pic:cNvPr id="183379599" name=""/>
+                    <pic:cNvPicPr/>
+                  </pic:nvPicPr>
+                  <pic:blipFill>
+                    <a:blip r:embed="rId16">
+                      <a:extLst>
+                        <a:ext uri="{28A0092B-C50C-407E-A947-70E740481C1C}">
+                          <a14:useLocalDpi xmlns:a14="http://schemas.microsoft.com/office/drawing/2010/main" val="0"/>
+                        </a:ext>
+                      </a:extLst>
+                    </a:blip>
+                    <a:stretch>
+                      <a:fillRect/>
+                    </a:stretch>
+                  </pic:blipFill>
+                  <pic:spPr>
+                    <a:xfrm>
+                      <a:off x="0" y="0"/>
+                      <a:ext cx="2394585" cy="4482465"/>
+                    </a:xfrm>
+                    <a:prstGeom prst="rect">
+                      <a:avLst/>
+                    </a:prstGeom>
+                  </pic:spPr>
+                </pic:pic>
+              </a:graphicData>
+            </a:graphic>
+            <wp14:sizeRelH relativeFrom="margin">
+              <wp14:pctWidth>0</wp14:pctWidth>
+            </wp14:sizeRelH>
+            <wp14:sizeRelV relativeFrom="margin">
+              <wp14:pctHeight>0</wp14:pctHeight>
+            </wp14:sizeRelV>
+          </wp:anchor>
+        </w:drawing>
+      </w:r>
+      <w:r>
+        <w:rPr>
+          <w:rFonts w:hint="eastAsia"/>
+        </w:rPr>
+        <w:t>即使已经最大限度的使得表字段统一，但是因为是边做边学的有很多本应该在一列的字段没有在同一列。例如最开始对赤经赤纬的</w:t>
+      </w:r>
+      <w:r>
+        <w:rPr>
+          <w:rFonts w:hint="eastAsia"/>
+        </w:rPr>
+        <w:t>format</w:t>
+      </w:r>
+      <w:r>
+        <w:rPr>
+          <w:rFonts w:hint="eastAsia"/>
+        </w:rPr>
+        <w:t>定为</w:t>
+      </w:r>
+      <w:r>
+        <w:rPr>
+          <w:rFonts w:hint="eastAsia"/>
+        </w:rPr>
+        <w:t>x/y</w:t>
+      </w:r>
+      <w:r>
+        <w:rPr>
+          <w:rFonts w:hint="eastAsia"/>
+        </w:rPr>
+        <w:t>。但是越往后的文件越精确，赤经分为了时分秒。诸如这样的问题不下数十处，因此导致最后的合并文件有多达</w:t>
+      </w:r>
+      <w:r>
+        <w:rPr>
+          <w:rFonts w:hint="eastAsia"/>
+        </w:rPr>
+        <w:t>225</w:t>
+      </w:r>
+      <w:r>
+        <w:rPr>
+          <w:rFonts w:hint="eastAsia"/>
+        </w:rPr>
+        <w:t>项。</w:t>
+      </w:r>
+    </w:p>
+    <w:p>
+      <w:pPr>
+        <w:pStyle w:val="11"/>
+        <w:numPr>
+          <w:ilvl w:val="0"/>
+          <w:numId w:val="20"/>
+        </w:numPr>
+        <w:ind w:firstLineChars="0"/>
+      </w:pPr>
+      <w:r>
+        <w:rPr>
+          <w:rFonts w:hint="eastAsia"/>
+        </w:rPr>
+        <w:t>有些观测数据仅在某一个文件中出现，例如在</w:t>
+      </w:r>
+      <w:r>
+        <w:rPr>
+          <w:rFonts w:hint="eastAsia"/>
+        </w:rPr>
+        <w:t>ji0017</w:t>
+      </w:r>
+      <w:r>
+        <w:rPr>
+          <w:rFonts w:hint="eastAsia"/>
+        </w:rPr>
+        <w:t>中特别标注了</w:t>
+      </w:r>
+      <w:r>
+        <w:rPr>
+          <w:rFonts w:hint="eastAsia"/>
+        </w:rPr>
+        <w:t>O-C(</w:t>
+      </w:r>
+      <w:proofErr w:type="spellStart"/>
+      <w:r>
+        <w:rPr>
+          <w:rFonts w:hint="eastAsia"/>
+        </w:rPr>
+        <w:t>ra</w:t>
+      </w:r>
+      <w:proofErr w:type="spellEnd"/>
+      <w:r>
+        <w:rPr>
+          <w:rFonts w:hint="eastAsia"/>
+        </w:rPr>
+        <w:t>)</w:t>
+      </w:r>
+      <w:r>
+        <w:rPr>
+          <w:rFonts w:hint="eastAsia"/>
+        </w:rPr>
+        <w:t>、</w:t>
+      </w:r>
+      <w:r>
+        <w:rPr>
+          <w:rFonts w:hint="eastAsia"/>
+        </w:rPr>
+        <w:t>O-C(</w:t>
+      </w:r>
+      <w:r>
+        <w:rPr>
+          <w:rFonts w:hint="eastAsia"/>
+        </w:rPr>
+        <w:t>dec</w:t>
+      </w:r>
+      <w:r>
+        <w:rPr>
+          <w:rFonts w:hint="eastAsia"/>
+        </w:rPr>
+        <w:t>)</w:t>
+      </w:r>
+      <w:r>
+        <w:rPr>
+          <w:rFonts w:hint="eastAsia"/>
+        </w:rPr>
+        <w:t>、</w:t>
+      </w:r>
+      <w:r>
+        <w:rPr>
+          <w:rFonts w:hint="eastAsia"/>
+        </w:rPr>
+        <w:t>line</w:t>
+      </w:r>
+      <w:r>
+        <w:rPr>
+          <w:rFonts w:hint="eastAsia"/>
+        </w:rPr>
+        <w:t>、</w:t>
+      </w:r>
+      <w:r>
+        <w:rPr>
+          <w:rFonts w:hint="eastAsia"/>
+        </w:rPr>
+        <w:t>twist</w:t>
+      </w:r>
+      <w:r>
+        <w:rPr>
+          <w:rFonts w:hint="eastAsia"/>
+        </w:rPr>
+        <w:t>等。但是因为不确定他们是否应该删去都保存了下来导其他的文件空值率很高。</w:t>
+      </w:r>
+    </w:p>
+    <w:p>
+      <w:pPr>
+        <w:pStyle w:val="11"/>
+        <w:numPr>
+          <w:ilvl w:val="0"/>
+          <w:numId w:val="20"/>
+        </w:numPr>
+        <w:ind w:firstLineChars="0"/>
+      </w:pPr>
+      <w:r>
+        <w:rPr>
+          <w:rFonts w:hint="eastAsia"/>
+        </w:rPr>
+        <w:t>对于全部的文件来说大约有</w:t>
+      </w:r>
+      <w:r>
+        <w:rPr>
+          <w:rFonts w:hint="eastAsia"/>
+        </w:rPr>
+        <w:t>70%</w:t>
+      </w:r>
+      <w:r>
+        <w:rPr>
+          <w:rFonts w:hint="eastAsia"/>
+        </w:rPr>
+        <w:t>是按照统一制式汇编的，但对剩下的</w:t>
+      </w:r>
+      <w:r>
+        <w:rPr>
+          <w:rFonts w:hint="eastAsia"/>
+        </w:rPr>
+        <w:t>30%</w:t>
+      </w:r>
+      <w:r>
+        <w:rPr>
+          <w:rFonts w:hint="eastAsia"/>
+        </w:rPr>
+        <w:t>的文件需要单独针对操作。</w:t>
+      </w:r>
+    </w:p>
+    <w:p>
+      <w:pPr>
+        <w:pStyle w:val="11"/>
+        <w:numPr>
+          <w:ilvl w:val="0"/>
+          <w:numId w:val="20"/>
+        </w:numPr>
+        <w:ind w:firstLineChars="0"/>
+      </w:pPr>
+      <w:r>
+        <w:rPr>
+          <w:rFonts w:hint="eastAsia"/>
+        </w:rPr>
+        <w:t>即使已经很大限度的保证了数据的准确性，但是比如观测台站代码和观测人代码可能都是用了</w:t>
+      </w:r>
+      <w:r>
+        <w:rPr>
+          <w:rFonts w:hint="eastAsia"/>
+        </w:rPr>
+        <w:t>n-</w:t>
+      </w:r>
+      <w:proofErr w:type="spellStart"/>
+      <w:r>
+        <w:rPr>
+          <w:rFonts w:hint="eastAsia"/>
+        </w:rPr>
+        <w:t>obs</w:t>
+      </w:r>
+      <w:proofErr w:type="spellEnd"/>
+      <w:r>
+        <w:rPr>
+          <w:rFonts w:hint="eastAsia"/>
+        </w:rPr>
+        <w:t>字段，需要对整体的准确性再进一步确认。</w:t>
+      </w:r>
+    </w:p>
+    <w:p>
+      <w:pPr>
+        <w:pStyle w:val="11"/>
+        <w:numPr>
+          <w:ilvl w:val="0"/>
+          <w:numId w:val="20"/>
+        </w:numPr>
+        <w:ind w:firstLineChars="0" w:firstLine="510"/>
+        <w:rPr>
+          <w:rFonts w:hint="eastAsia"/>
+        </w:rPr>
+      </w:pPr>
+      <w:r>
+        <w:rPr>
+          <w:rFonts w:hint="eastAsia"/>
+        </w:rPr>
+        <w:t>时间系统的转化暂时没有完成，但难度应该不大，其中最常见的就三种形式——年月日时分秒（</w:t>
+      </w:r>
+      <w:proofErr w:type="spellStart"/>
+      <w:r>
+        <w:rPr>
+          <w:rFonts w:hint="eastAsia"/>
+        </w:rPr>
+        <w:t>utc</w:t>
+      </w:r>
+      <w:proofErr w:type="spellEnd"/>
+      <w:r>
+        <w:rPr>
+          <w:rFonts w:hint="eastAsia"/>
+        </w:rPr>
+        <w:t>）、年月日（带小数的</w:t>
+      </w:r>
+      <w:r>
+        <w:rPr>
+          <w:rFonts w:hint="eastAsia"/>
+        </w:rPr>
+        <w:t>day</w:t>
+      </w:r>
+      <w:r>
+        <w:rPr>
+          <w:rFonts w:hint="eastAsia"/>
+        </w:rPr>
+        <w:t>）、</w:t>
+      </w:r>
+      <w:proofErr w:type="spellStart"/>
+      <w:r>
+        <w:rPr>
+          <w:rFonts w:hint="eastAsia"/>
+        </w:rPr>
+        <w:t>jd</w:t>
+      </w:r>
+      <w:proofErr w:type="spellEnd"/>
+      <w:r>
+        <w:rPr>
+          <w:rFonts w:hint="eastAsia"/>
+        </w:rPr>
+        <w:t>。坐标系统可能稍微复杂一点，还没有着手去做。</w:t>
+      </w:r>
+    </w:p>
+    <w:p>
+      <w:pPr>
+        <w:pStyle w:val="11"/>
+        <w:ind w:firstLineChars="0" w:firstLine="0"/>
+        <w:jc w:val="center"/>
+        <w:rPr>
+          <w:rFonts w:hint="eastAsia"/>
+        </w:rPr>
+      </w:pPr>
+      <w:r>
+        <w:rPr>
+          <w:noProof/>
+        </w:rPr>
+        <w:drawing>
+          <wp:inline distT="0" distB="0" distL="0" distR="0" wp14:anchorId="1E5EF376" wp14:editId="29A649A0">
+            <wp:extent cx="2476117" cy="2643674"/>
+            <wp:effectExtent l="0" t="0" r="635" b="4445"/>
+            <wp:docPr id="2070828579" name="图片 1"/>
+            <wp:cNvGraphicFramePr>
+              <a:graphicFrameLocks xmlns:a="http://schemas.openxmlformats.org/drawingml/2006/main" noChangeAspect="1"/>
+            </wp:cNvGraphicFramePr>
+            <a:graphic xmlns:a="http://schemas.openxmlformats.org/drawingml/2006/main">
+              <a:graphicData uri="http://schemas.openxmlformats.org/drawingml/2006/picture">
+                <pic:pic xmlns:pic="http://schemas.openxmlformats.org/drawingml/2006/picture">
+                  <pic:nvPicPr>
+                    <pic:cNvPr id="2070828579" name=""/>
+                    <pic:cNvPicPr/>
+                  </pic:nvPicPr>
+                  <pic:blipFill>
+                    <a:blip r:embed="rId17"/>
+                    <a:stretch>
+                      <a:fillRect/>
+                    </a:stretch>
+                  </pic:blipFill>
+                  <pic:spPr>
+                    <a:xfrm>
+                      <a:off x="0" y="0"/>
+                      <a:ext cx="2483808" cy="2651885"/>
+                    </a:xfrm>
+                    <a:prstGeom prst="rect">
+                      <a:avLst/>
+                    </a:prstGeom>
+                  </pic:spPr>
+                </pic:pic>
+              </a:graphicData>
+            </a:graphic>
+          </wp:inline>
+        </w:drawing>
+      </w:r>
+      <w:r>
+        <w:rPr>
+          <w:noProof/>
+        </w:rPr>
+        <w:drawing>
+          <wp:inline distT="0" distB="0" distL="0" distR="0" wp14:anchorId="499A4F01" wp14:editId="6251E21E">
+            <wp:extent cx="2562808" cy="2641664"/>
+            <wp:effectExtent l="0" t="0" r="9525" b="6350"/>
+            <wp:docPr id="521201188" name="图片 1"/>
+            <wp:cNvGraphicFramePr>
+              <a:graphicFrameLocks xmlns:a="http://schemas.openxmlformats.org/drawingml/2006/main" noChangeAspect="1"/>
+            </wp:cNvGraphicFramePr>
+            <a:graphic xmlns:a="http://schemas.openxmlformats.org/drawingml/2006/main">
+              <a:graphicData uri="http://schemas.openxmlformats.org/drawingml/2006/picture">
+                <pic:pic xmlns:pic="http://schemas.openxmlformats.org/drawingml/2006/picture">
+                  <pic:nvPicPr>
+                    <pic:cNvPr id="521201188" name=""/>
+                    <pic:cNvPicPr/>
+                  </pic:nvPicPr>
+                  <pic:blipFill>
+                    <a:blip r:embed="rId18"/>
+                    <a:stretch>
+                      <a:fillRect/>
+                    </a:stretch>
+                  </pic:blipFill>
+                  <pic:spPr>
+                    <a:xfrm>
+                      <a:off x="0" y="0"/>
+                      <a:ext cx="2575693" cy="2654945"/>
+                    </a:xfrm>
+                    <a:prstGeom prst="rect">
+                      <a:avLst/>
+                    </a:prstGeom>
+                  </pic:spPr>
+                </pic:pic>
+              </a:graphicData>
+            </a:graphic>
+          </wp:inline>
+        </w:drawing>
+      </w:r>
+    </w:p>
+    <w:p>
+      <w:pPr>
+        <w:pStyle w:val="11"/>
+        <w:numPr>
+          <w:ilvl w:val="0"/>
+          <w:numId w:val="20"/>
+        </w:numPr>
+        <w:ind w:firstLineChars="0"/>
+      </w:pPr>
+      <w:r>
+        <w:rPr>
+          <w:rFonts w:hint="eastAsia"/>
+        </w:rPr>
+        <w:t>马上这月就要考试了，接下来两周的时间可能会转移到功课上，按照之前的进度老说，上个月是要完成对时间系统的统一和转换的，但是</w:t>
+      </w:r>
+      <w:r>
+        <w:rPr>
+          <w:rFonts w:hint="eastAsia"/>
+        </w:rPr>
+        <w:t>就现在来看完成了才不到</w:t>
+      </w:r>
+      <w:r>
+        <w:rPr>
+          <w:rFonts w:hint="eastAsia"/>
+        </w:rPr>
+        <w:t>50%</w:t>
+      </w:r>
+      <w:r>
+        <w:rPr>
+          <w:rFonts w:hint="eastAsia"/>
+        </w:rPr>
+        <w:t>。</w:t>
+      </w:r>
+    </w:p>
+    <w:p>
+      <w:pPr>
+        <w:pStyle w:val="11"/>
+        <w:numPr>
+          <w:ilvl w:val="0"/>
+          <w:numId w:val="20"/>
+        </w:numPr>
+        <w:ind w:firstLineChars="0"/>
+      </w:pPr>
+      <w:r>
+        <w:rPr>
+          <w:rFonts w:hint="eastAsia"/>
+        </w:rPr>
+        <w:t>对往后的规划是由简入繁，先将</w:t>
+      </w:r>
+      <w:r>
+        <w:rPr>
+          <w:rFonts w:hint="eastAsia"/>
+        </w:rPr>
+        <w:t>70%</w:t>
+      </w:r>
+      <w:r>
+        <w:rPr>
+          <w:rFonts w:hint="eastAsia"/>
+        </w:rPr>
+        <w:t>容易的汇编好，再去整理复杂的。</w:t>
+      </w:r>
+    </w:p>
+    <w:p>
+      <w:pPr>
+        <w:pStyle w:val="11"/>
+        <w:numPr>
+          <w:ilvl w:val="0"/>
+          <w:numId w:val="20"/>
+        </w:numPr>
+        <w:ind w:firstLineChars="0"/>
+      </w:pPr>
+      <w:r>
+        <w:rPr>
+          <w:rFonts w:hint="eastAsia"/>
+        </w:rPr>
+        <w:t>全部的工作在</w:t>
+      </w:r>
+      <w:proofErr w:type="spellStart"/>
+      <w:r>
+        <w:rPr>
+          <w:rFonts w:hint="eastAsia"/>
+        </w:rPr>
+        <w:t>github</w:t>
+      </w:r>
+      <w:proofErr w:type="spellEnd"/>
+      <w:r>
+        <w:rPr>
+          <w:rFonts w:hint="eastAsia"/>
+        </w:rPr>
+        <w:t>上</w:t>
+      </w:r>
+      <w:r>
+        <w:rPr>
+          <w:rFonts w:hint="eastAsia"/>
+        </w:rPr>
+        <w:t>有备份</w:t>
+      </w:r>
+      <w:r>
+        <w:rPr>
+          <w:rFonts w:hint="eastAsia"/>
+        </w:rPr>
+        <w:t>，可以直接查看代码和结果。</w:t>
+      </w:r>
+    </w:p>
+    <w:p>
+      <w:pPr>
+        <w:pStyle w:val="11"/>
+        <w:numPr>
+          <w:ilvl w:val="1"/>
+          <w:numId w:val="20"/>
+        </w:numPr>
+        <w:ind w:firstLineChars="0"/>
+      </w:pPr>
+      <w:r>
+        <w:rPr>
+          <w:rFonts w:hint="eastAsia"/>
+        </w:rPr>
+        <w:t>完整代码</w:t>
+      </w:r>
+      <w:hyperlink r:id="rId19" w:history="1">
+        <w:r>
+          <w:rPr>
+            <w:rStyle w:val="a4"/>
+            <w:rFonts w:hint="eastAsia"/>
+          </w:rPr>
+          <w:t>（</w:t>
+        </w:r>
+        <w:r>
+          <w:rPr>
+            <w:rStyle w:val="a4"/>
+            <w:rFonts w:hint="eastAsia"/>
+          </w:rPr>
+          <w:t>github.com/yangzhe6/ANCOJ/tree/master/Sub</w:t>
+        </w:r>
+        <w:r>
+          <w:rPr>
+            <w:rStyle w:val="a4"/>
+            <w:rFonts w:hint="eastAsia"/>
+          </w:rPr>
+          <w:t>）</w:t>
+        </w:r>
+      </w:hyperlink>
+    </w:p>
+    <w:p>
+      <w:pPr>
+        <w:pStyle w:val="11"/>
+        <w:numPr>
+          <w:ilvl w:val="1"/>
+          <w:numId w:val="20"/>
+        </w:numPr>
+        <w:ind w:firstLineChars="0"/>
+        <w:jc w:val="left"/>
+      </w:pPr>
+      <w:r>
+        <w:rPr>
+          <w:rFonts w:hint="eastAsia"/>
+        </w:rPr>
+        <w:t>最终结果</w:t>
+      </w:r>
+      <w:hyperlink r:id="rId20" w:history="1">
+        <w:r>
+          <w:rPr>
+            <w:rStyle w:val="a4"/>
+            <w:rFonts w:hint="eastAsia"/>
+          </w:rPr>
+          <w:t>（</w:t>
+        </w:r>
+        <w:r>
+          <w:rPr>
+            <w:rStyle w:val="a4"/>
+            <w:rFonts w:hint="eastAsia"/>
+          </w:rPr>
+          <w:t>github.com/yangzhe6/ANCOJ/blob/master/Result/merged.csv</w:t>
+        </w:r>
+        <w:r>
+          <w:rPr>
+            <w:rStyle w:val="a4"/>
+            <w:rFonts w:hint="eastAsia"/>
+          </w:rPr>
+          <w:t>）</w:t>
+        </w:r>
+      </w:hyperlink>
+    </w:p>
+    <w:p>
+      <w:pPr>
+        <w:pStyle w:val="11"/>
+        <w:numPr>
+          <w:ilvl w:val="1"/>
+          <w:numId w:val="20"/>
+        </w:numPr>
+        <w:ind w:firstLineChars="0"/>
+        <w:rPr>
+          <w:rFonts w:hint="eastAsia"/>
+        </w:rPr>
+      </w:pPr>
+      <w:r>
+        <w:rPr>
+          <w:rFonts w:hint="eastAsia"/>
+        </w:rPr>
+        <w:t>所有</w:t>
+      </w:r>
+      <w:proofErr w:type="gramStart"/>
+      <w:r>
+        <w:rPr>
+          <w:rFonts w:hint="eastAsia"/>
+        </w:rPr>
+        <w:t>列信息</w:t>
+      </w:r>
+      <w:proofErr w:type="gramEnd"/>
+      <w:hyperlink r:id="rId21" w:history="1">
+        <w:r>
+          <w:rPr>
+            <w:rStyle w:val="a4"/>
+            <w:rFonts w:hint="eastAsia"/>
+          </w:rPr>
+          <w:t>（</w:t>
+        </w:r>
+        <w:r>
+          <w:rPr>
+            <w:rStyle w:val="a4"/>
+            <w:rFonts w:hint="eastAsia"/>
+          </w:rPr>
+          <w:t>github.com/yangzhe6/ANCOJ/blob/master/Result/column_info.csv</w:t>
+        </w:r>
+        <w:r>
+          <w:rPr>
+            <w:rStyle w:val="a4"/>
+            <w:rFonts w:hint="eastAsia"/>
+          </w:rPr>
+          <w:t>）</w:t>
+        </w:r>
+      </w:hyperlink>
     </w:p>
     <w:sectPr>
       <w:pgSz w:w="11905" w:h="16840"/>
@@ -1674,6 +2588,100 @@
     </w:lvl>
   </w:abstractNum>
   <w:abstractNum w:abstractNumId="7" w15:restartNumberingAfterBreak="0">
+    <w:nsid w:val="22F30CF6"/>
+    <w:multiLevelType w:val="hybridMultilevel"/>
+    <w:tmpl w:val="8C647AF8"/>
+    <w:lvl w:ilvl="0" w:tplc="84B2232A">
+      <w:start w:val="1"/>
+      <w:numFmt w:val="decimal"/>
+      <w:suff w:val="space"/>
+      <w:lvlText w:val="%1."/>
+      <w:lvlJc w:val="left"/>
+      <w:pPr>
+        <w:ind w:left="0" w:firstLine="397"/>
+      </w:pPr>
+      <w:rPr>
+        <w:rFonts w:hint="eastAsia"/>
+      </w:rPr>
+    </w:lvl>
+    <w:lvl w:ilvl="1" w:tplc="B052ABC2">
+      <w:start w:val="1"/>
+      <w:numFmt w:val="lowerLetter"/>
+      <w:suff w:val="space"/>
+      <w:lvlText w:val="%2)"/>
+      <w:lvlJc w:val="left"/>
+      <w:pPr>
+        <w:ind w:left="0" w:firstLine="0"/>
+      </w:pPr>
+      <w:rPr>
+        <w:rFonts w:hint="eastAsia"/>
+      </w:rPr>
+    </w:lvl>
+    <w:lvl w:ilvl="2" w:tplc="0409001B">
+      <w:start w:val="1"/>
+      <w:numFmt w:val="lowerRoman"/>
+      <w:lvlText w:val="%3."/>
+      <w:lvlJc w:val="right"/>
+      <w:pPr>
+        <w:ind w:left="1800" w:hanging="440"/>
+      </w:pPr>
+    </w:lvl>
+    <w:lvl w:ilvl="3" w:tplc="0409000F">
+      <w:start w:val="1"/>
+      <w:numFmt w:val="decimal"/>
+      <w:lvlText w:val="%4."/>
+      <w:lvlJc w:val="left"/>
+      <w:pPr>
+        <w:ind w:left="2240" w:hanging="440"/>
+      </w:pPr>
+    </w:lvl>
+    <w:lvl w:ilvl="4" w:tplc="04090019">
+      <w:start w:val="1"/>
+      <w:numFmt w:val="lowerLetter"/>
+      <w:lvlText w:val="%5)"/>
+      <w:lvlJc w:val="left"/>
+      <w:pPr>
+        <w:ind w:left="2680" w:hanging="440"/>
+      </w:pPr>
+    </w:lvl>
+    <w:lvl w:ilvl="5" w:tplc="0409001B">
+      <w:start w:val="1"/>
+      <w:numFmt w:val="lowerRoman"/>
+      <w:lvlText w:val="%6."/>
+      <w:lvlJc w:val="right"/>
+      <w:pPr>
+        <w:ind w:left="3120" w:hanging="440"/>
+      </w:pPr>
+    </w:lvl>
+    <w:lvl w:ilvl="6" w:tplc="0409000F" w:tentative="1">
+      <w:start w:val="1"/>
+      <w:numFmt w:val="decimal"/>
+      <w:lvlText w:val="%7."/>
+      <w:lvlJc w:val="left"/>
+      <w:pPr>
+        <w:ind w:left="3560" w:hanging="440"/>
+      </w:pPr>
+    </w:lvl>
+    <w:lvl w:ilvl="7" w:tplc="04090019" w:tentative="1">
+      <w:start w:val="1"/>
+      <w:numFmt w:val="lowerLetter"/>
+      <w:lvlText w:val="%8)"/>
+      <w:lvlJc w:val="left"/>
+      <w:pPr>
+        <w:ind w:left="4000" w:hanging="440"/>
+      </w:pPr>
+    </w:lvl>
+    <w:lvl w:ilvl="8" w:tplc="0409001B" w:tentative="1">
+      <w:start w:val="1"/>
+      <w:numFmt w:val="lowerRoman"/>
+      <w:lvlText w:val="%9."/>
+      <w:lvlJc w:val="right"/>
+      <w:pPr>
+        <w:ind w:left="4440" w:hanging="440"/>
+      </w:pPr>
+    </w:lvl>
+  </w:abstractNum>
+  <w:abstractNum w:abstractNumId="8" w15:restartNumberingAfterBreak="0">
     <w:nsid w:val="341D003D"/>
     <w:multiLevelType w:val="multilevel"/>
     <w:tmpl w:val="AF6404F4"/>
@@ -1727,7 +2735,7 @@
       <w:lvlJc w:val="left"/>
     </w:lvl>
   </w:abstractNum>
-  <w:abstractNum w:abstractNumId="8" w15:restartNumberingAfterBreak="0">
+  <w:abstractNum w:abstractNumId="9" w15:restartNumberingAfterBreak="0">
     <w:nsid w:val="36192384"/>
     <w:multiLevelType w:val="multilevel"/>
     <w:tmpl w:val="677453E8"/>
@@ -1781,7 +2789,7 @@
       <w:lvlJc w:val="left"/>
     </w:lvl>
   </w:abstractNum>
-  <w:abstractNum w:abstractNumId="9" w15:restartNumberingAfterBreak="0">
+  <w:abstractNum w:abstractNumId="10" w15:restartNumberingAfterBreak="0">
     <w:nsid w:val="39B81807"/>
     <w:multiLevelType w:val="multilevel"/>
     <w:tmpl w:val="DCE25CC2"/>
@@ -1834,7 +2842,7 @@
       <w:lvlJc w:val="left"/>
     </w:lvl>
   </w:abstractNum>
-  <w:abstractNum w:abstractNumId="10" w15:restartNumberingAfterBreak="0">
+  <w:abstractNum w:abstractNumId="11" w15:restartNumberingAfterBreak="0">
     <w:nsid w:val="3CB81959"/>
     <w:multiLevelType w:val="multilevel"/>
     <w:tmpl w:val="4F4A585C"/>
@@ -1887,7 +2895,7 @@
       <w:lvlJc w:val="left"/>
     </w:lvl>
   </w:abstractNum>
-  <w:abstractNum w:abstractNumId="11" w15:restartNumberingAfterBreak="0">
+  <w:abstractNum w:abstractNumId="12" w15:restartNumberingAfterBreak="0">
     <w:nsid w:val="41341C6A"/>
     <w:multiLevelType w:val="multilevel"/>
     <w:tmpl w:val="75D874C8"/>
@@ -1940,7 +2948,7 @@
       <w:lvlJc w:val="left"/>
     </w:lvl>
   </w:abstractNum>
-  <w:abstractNum w:abstractNumId="12" w15:restartNumberingAfterBreak="0">
+  <w:abstractNum w:abstractNumId="13" w15:restartNumberingAfterBreak="0">
     <w:nsid w:val="416E5A32"/>
     <w:multiLevelType w:val="multilevel"/>
     <w:tmpl w:val="0FB2A4D4"/>
@@ -1994,7 +3002,7 @@
       <w:lvlJc w:val="left"/>
     </w:lvl>
   </w:abstractNum>
-  <w:abstractNum w:abstractNumId="13" w15:restartNumberingAfterBreak="0">
+  <w:abstractNum w:abstractNumId="14" w15:restartNumberingAfterBreak="0">
     <w:nsid w:val="4F4A215B"/>
     <w:multiLevelType w:val="multilevel"/>
     <w:tmpl w:val="C0DE99B8"/>
@@ -2047,7 +3055,7 @@
       <w:lvlJc w:val="left"/>
     </w:lvl>
   </w:abstractNum>
-  <w:abstractNum w:abstractNumId="14" w15:restartNumberingAfterBreak="0">
+  <w:abstractNum w:abstractNumId="15" w15:restartNumberingAfterBreak="0">
     <w:nsid w:val="53691FAE"/>
     <w:multiLevelType w:val="hybridMultilevel"/>
     <w:tmpl w:val="449EE70C"/>
@@ -2160,7 +3168,7 @@
       </w:rPr>
     </w:lvl>
   </w:abstractNum>
-  <w:abstractNum w:abstractNumId="15" w15:restartNumberingAfterBreak="0">
+  <w:abstractNum w:abstractNumId="16" w15:restartNumberingAfterBreak="0">
     <w:nsid w:val="60171375"/>
     <w:multiLevelType w:val="hybridMultilevel"/>
     <w:tmpl w:val="6560B45C"/>
@@ -2273,7 +3281,7 @@
       </w:rPr>
     </w:lvl>
   </w:abstractNum>
-  <w:abstractNum w:abstractNumId="16" w15:restartNumberingAfterBreak="0">
+  <w:abstractNum w:abstractNumId="17" w15:restartNumberingAfterBreak="0">
     <w:nsid w:val="6A917B24"/>
     <w:multiLevelType w:val="hybridMultilevel"/>
     <w:tmpl w:val="E95296E2"/>
@@ -2359,7 +3367,7 @@
       </w:pPr>
     </w:lvl>
   </w:abstractNum>
-  <w:abstractNum w:abstractNumId="17" w15:restartNumberingAfterBreak="0">
+  <w:abstractNum w:abstractNumId="18" w15:restartNumberingAfterBreak="0">
     <w:nsid w:val="7A933B1E"/>
     <w:multiLevelType w:val="multilevel"/>
     <w:tmpl w:val="5016BEE8"/>
@@ -2412,7 +3420,7 @@
       <w:lvlJc w:val="left"/>
     </w:lvl>
   </w:abstractNum>
-  <w:abstractNum w:abstractNumId="18" w15:restartNumberingAfterBreak="0">
+  <w:abstractNum w:abstractNumId="19" w15:restartNumberingAfterBreak="0">
     <w:nsid w:val="7D9C145C"/>
     <w:multiLevelType w:val="hybridMultilevel"/>
     <w:tmpl w:val="7ED4FFDE"/>
@@ -2502,25 +3510,25 @@
     <w:abstractNumId w:val="5"/>
   </w:num>
   <w:num w:numId="2" w16cid:durableId="1348673210">
-    <w:abstractNumId w:val="9"/>
+    <w:abstractNumId w:val="10"/>
   </w:num>
   <w:num w:numId="3" w16cid:durableId="52701530">
-    <w:abstractNumId w:val="17"/>
+    <w:abstractNumId w:val="18"/>
   </w:num>
   <w:num w:numId="4" w16cid:durableId="1798331745">
+    <w:abstractNumId w:val="12"/>
+  </w:num>
+  <w:num w:numId="5" w16cid:durableId="541596511">
     <w:abstractNumId w:val="11"/>
   </w:num>
-  <w:num w:numId="5" w16cid:durableId="541596511">
-    <w:abstractNumId w:val="10"/>
-  </w:num>
   <w:num w:numId="6" w16cid:durableId="1687560843">
-    <w:abstractNumId w:val="13"/>
+    <w:abstractNumId w:val="14"/>
   </w:num>
   <w:num w:numId="7" w16cid:durableId="484511426">
     <w:abstractNumId w:val="0"/>
   </w:num>
   <w:num w:numId="8" w16cid:durableId="1044283374">
-    <w:abstractNumId w:val="7"/>
+    <w:abstractNumId w:val="8"/>
   </w:num>
   <w:num w:numId="9" w16cid:durableId="1649246016">
     <w:abstractNumId w:val="1"/>
@@ -2529,10 +3537,10 @@
     <w:abstractNumId w:val="3"/>
   </w:num>
   <w:num w:numId="11" w16cid:durableId="1949970161">
-    <w:abstractNumId w:val="8"/>
+    <w:abstractNumId w:val="9"/>
   </w:num>
   <w:num w:numId="12" w16cid:durableId="113061133">
-    <w:abstractNumId w:val="12"/>
+    <w:abstractNumId w:val="13"/>
   </w:num>
   <w:num w:numId="13" w16cid:durableId="1660768054">
     <w:abstractNumId w:val="2"/>
@@ -2541,19 +3549,22 @@
     <w:abstractNumId w:val="6"/>
   </w:num>
   <w:num w:numId="15" w16cid:durableId="497619881">
+    <w:abstractNumId w:val="17"/>
+  </w:num>
+  <w:num w:numId="16" w16cid:durableId="1051229838">
     <w:abstractNumId w:val="16"/>
   </w:num>
-  <w:num w:numId="16" w16cid:durableId="1051229838">
-    <w:abstractNumId w:val="15"/>
-  </w:num>
   <w:num w:numId="17" w16cid:durableId="821850012">
-    <w:abstractNumId w:val="18"/>
+    <w:abstractNumId w:val="19"/>
   </w:num>
   <w:num w:numId="18" w16cid:durableId="823011238">
-    <w:abstractNumId w:val="14"/>
+    <w:abstractNumId w:val="15"/>
   </w:num>
   <w:num w:numId="19" w16cid:durableId="54937394">
     <w:abstractNumId w:val="4"/>
+  </w:num>
+  <w:num w:numId="20" w16cid:durableId="640354791">
+    <w:abstractNumId w:val="7"/>
   </w:num>
 </w:numbering>
 </file>
@@ -2966,10 +3977,11 @@
     <w:next w:val="a"/>
     <w:link w:val="10"/>
     <w:qFormat/>
-    <w:rsid w:val="00580CC9"/>
+    <w:rsid w:val="005E72C6"/>
     <w:pPr>
       <w:keepNext/>
       <w:keepLines/>
+      <w:pageBreakBefore/>
       <w:numPr>
         <w:numId w:val="13"/>
       </w:numPr>
@@ -3038,6 +4050,7 @@
   <w:style w:type="character" w:default="1" w:styleId="a0">
     <w:name w:val="Default Paragraph Font"/>
     <w:uiPriority w:val="1"/>
+    <w:semiHidden/>
     <w:unhideWhenUsed/>
   </w:style>
   <w:style w:type="table" w:default="1" w:styleId="a1">
@@ -3066,7 +4079,7 @@
     <w:basedOn w:val="a0"/>
     <w:link w:val="1"/>
     <w:qFormat/>
-    <w:rsid w:val="00580CC9"/>
+    <w:rsid w:val="005E72C6"/>
     <w:rPr>
       <w:rFonts w:ascii="宋体" w:eastAsia="宋体" w:hAnsi="宋体" w:cs="Times New Roman"/>
       <w:b/>
@@ -3271,6 +4284,18 @@
       <w:widowControl w:val="0"/>
       <w:jc w:val="both"/>
     </w:pPr>
+  </w:style>
+  <w:style w:type="character" w:styleId="ae">
+    <w:name w:val="FollowedHyperlink"/>
+    <w:basedOn w:val="a0"/>
+    <w:uiPriority w:val="99"/>
+    <w:semiHidden/>
+    <w:unhideWhenUsed/>
+    <w:rsid w:val="00F53FF9"/>
+    <w:rPr>
+      <w:color w:val="954F72" w:themeColor="followedHyperlink"/>
+      <w:u w:val="single"/>
+    </w:rPr>
   </w:style>
 </w:styles>
 </file>
